--- a/Docs/Style Guides/Documenten Style Guide.docx
+++ b/Docs/Style Guides/Documenten Style Guide.docx
@@ -26,6 +26,13 @@
     </w:p>
     <w:sdt>
       <w:sdtPr>
+        <w:rPr>
+          <w:rFonts w:asciiTheme="minorHAnsi" w:eastAsiaTheme="minorHAnsi" w:hAnsiTheme="minorHAnsi" w:cstheme="minorBidi"/>
+          <w:color w:val="auto"/>
+          <w:sz w:val="22"/>
+          <w:szCs w:val="22"/>
+          <w:lang w:eastAsia="en-US"/>
+        </w:rPr>
         <w:id w:val="-711032463"/>
         <w:docPartObj>
           <w:docPartGallery w:val="Table of Contents"/>
@@ -34,13 +41,8 @@
       </w:sdtPr>
       <w:sdtEndPr>
         <w:rPr>
-          <w:rFonts w:asciiTheme="minorHAnsi" w:eastAsiaTheme="minorHAnsi" w:hAnsiTheme="minorHAnsi" w:cstheme="minorBidi"/>
           <w:b/>
           <w:bCs/>
-          <w:color w:val="auto"/>
-          <w:sz w:val="22"/>
-          <w:szCs w:val="22"/>
-          <w:lang w:eastAsia="en-US"/>
         </w:rPr>
       </w:sdtEndPr>
       <w:sdtContent>
@@ -53,16 +55,238 @@
           </w:r>
         </w:p>
         <w:p>
-          <w:fldSimple w:instr=" TOC \o &quot;1-3&quot; \h \z \u ">
-            <w:r>
-              <w:rPr>
-                <w:b/>
-                <w:bCs/>
-                <w:noProof/>
-              </w:rPr>
-              <w:t>Geen inhoudsopgavegegevens gevonden.</w:t>
-            </w:r>
-          </w:fldSimple>
+          <w:pPr>
+            <w:pStyle w:val="Inhopg1"/>
+            <w:tabs>
+              <w:tab w:val="right" w:leader="dot" w:pos="9062"/>
+            </w:tabs>
+            <w:rPr>
+              <w:noProof/>
+            </w:rPr>
+          </w:pPr>
+          <w:r>
+            <w:fldChar w:fldCharType="begin"/>
+          </w:r>
+          <w:r>
+            <w:instrText xml:space="preserve"> TOC \o "1-3" \h \z \u </w:instrText>
+          </w:r>
+          <w:r>
+            <w:fldChar w:fldCharType="separate"/>
+          </w:r>
+          <w:hyperlink w:anchor="_Toc118722754" w:history="1">
+            <w:r>
+              <w:rPr>
+                <w:rStyle w:val="Hyperlink"/>
+                <w:rFonts w:ascii="Segoe UI" w:eastAsia="Times New Roman" w:hAnsi="Segoe UI" w:cs="Segoe UI"/>
+                <w:noProof/>
+                <w:spacing w:val="-2"/>
+                <w:kern w:val="36"/>
+                <w:lang w:eastAsia="nl-NL"/>
+              </w:rPr>
+              <w:t>Regels</w:t>
+            </w:r>
+            <w:r>
+              <w:rPr>
+                <w:noProof/>
+                <w:webHidden/>
+              </w:rPr>
+              <w:tab/>
+            </w:r>
+            <w:r>
+              <w:rPr>
+                <w:noProof/>
+                <w:webHidden/>
+              </w:rPr>
+              <w:fldChar w:fldCharType="begin"/>
+            </w:r>
+            <w:r>
+              <w:rPr>
+                <w:noProof/>
+                <w:webHidden/>
+              </w:rPr>
+              <w:instrText xml:space="preserve"> PAGEREF _Toc118722754 \h </w:instrText>
+            </w:r>
+            <w:r>
+              <w:rPr>
+                <w:noProof/>
+                <w:webHidden/>
+              </w:rPr>
+            </w:r>
+            <w:r>
+              <w:rPr>
+                <w:noProof/>
+                <w:webHidden/>
+              </w:rPr>
+              <w:fldChar w:fldCharType="separate"/>
+            </w:r>
+            <w:r>
+              <w:rPr>
+                <w:noProof/>
+                <w:webHidden/>
+              </w:rPr>
+              <w:t>2</w:t>
+            </w:r>
+            <w:r>
+              <w:rPr>
+                <w:noProof/>
+                <w:webHidden/>
+              </w:rPr>
+              <w:fldChar w:fldCharType="end"/>
+            </w:r>
+          </w:hyperlink>
+        </w:p>
+        <w:p>
+          <w:pPr>
+            <w:pStyle w:val="Inhopg1"/>
+            <w:tabs>
+              <w:tab w:val="right" w:leader="dot" w:pos="9062"/>
+            </w:tabs>
+            <w:rPr>
+              <w:noProof/>
+            </w:rPr>
+          </w:pPr>
+          <w:hyperlink w:anchor="_Toc118722755" w:history="1">
+            <w:r>
+              <w:rPr>
+                <w:rStyle w:val="Hyperlink"/>
+                <w:rFonts w:ascii="Segoe UI" w:eastAsia="Times New Roman" w:hAnsi="Segoe UI" w:cs="Segoe UI"/>
+                <w:noProof/>
+                <w:spacing w:val="-2"/>
+                <w:kern w:val="36"/>
+                <w:lang w:eastAsia="nl-NL"/>
+              </w:rPr>
+              <w:t>Algemene naamgeving</w:t>
+            </w:r>
+            <w:r>
+              <w:rPr>
+                <w:noProof/>
+                <w:webHidden/>
+              </w:rPr>
+              <w:tab/>
+            </w:r>
+            <w:r>
+              <w:rPr>
+                <w:noProof/>
+                <w:webHidden/>
+              </w:rPr>
+              <w:fldChar w:fldCharType="begin"/>
+            </w:r>
+            <w:r>
+              <w:rPr>
+                <w:noProof/>
+                <w:webHidden/>
+              </w:rPr>
+              <w:instrText xml:space="preserve"> PAGEREF _Toc118722755 \h </w:instrText>
+            </w:r>
+            <w:r>
+              <w:rPr>
+                <w:noProof/>
+                <w:webHidden/>
+              </w:rPr>
+            </w:r>
+            <w:r>
+              <w:rPr>
+                <w:noProof/>
+                <w:webHidden/>
+              </w:rPr>
+              <w:fldChar w:fldCharType="separate"/>
+            </w:r>
+            <w:r>
+              <w:rPr>
+                <w:noProof/>
+                <w:webHidden/>
+              </w:rPr>
+              <w:t>2</w:t>
+            </w:r>
+            <w:r>
+              <w:rPr>
+                <w:noProof/>
+                <w:webHidden/>
+              </w:rPr>
+              <w:fldChar w:fldCharType="end"/>
+            </w:r>
+          </w:hyperlink>
+        </w:p>
+        <w:p>
+          <w:pPr>
+            <w:pStyle w:val="Inhopg2"/>
+            <w:tabs>
+              <w:tab w:val="right" w:leader="dot" w:pos="9062"/>
+            </w:tabs>
+            <w:rPr>
+              <w:noProof/>
+            </w:rPr>
+          </w:pPr>
+          <w:hyperlink w:anchor="_Toc118722756" w:history="1">
+            <w:r>
+              <w:rPr>
+                <w:rStyle w:val="Hyperlink"/>
+                <w:rFonts w:ascii="Segoe UI" w:eastAsia="Times New Roman" w:hAnsi="Segoe UI" w:cs="Segoe UI"/>
+                <w:noProof/>
+                <w:spacing w:val="-2"/>
+                <w:lang w:eastAsia="nl-NL"/>
+              </w:rPr>
+              <w:t>Regels</w:t>
+            </w:r>
+            <w:r>
+              <w:rPr>
+                <w:noProof/>
+                <w:webHidden/>
+              </w:rPr>
+              <w:tab/>
+            </w:r>
+            <w:r>
+              <w:rPr>
+                <w:noProof/>
+                <w:webHidden/>
+              </w:rPr>
+              <w:fldChar w:fldCharType="begin"/>
+            </w:r>
+            <w:r>
+              <w:rPr>
+                <w:noProof/>
+                <w:webHidden/>
+              </w:rPr>
+              <w:instrText xml:space="preserve"> PAGEREF _Toc118722756 \h </w:instrText>
+            </w:r>
+            <w:r>
+              <w:rPr>
+                <w:noProof/>
+                <w:webHidden/>
+              </w:rPr>
+            </w:r>
+            <w:r>
+              <w:rPr>
+                <w:noProof/>
+                <w:webHidden/>
+              </w:rPr>
+              <w:fldChar w:fldCharType="separate"/>
+            </w:r>
+            <w:r>
+              <w:rPr>
+                <w:noProof/>
+                <w:webHidden/>
+              </w:rPr>
+              <w:t>2</w:t>
+            </w:r>
+            <w:r>
+              <w:rPr>
+                <w:noProof/>
+                <w:webHidden/>
+              </w:rPr>
+              <w:fldChar w:fldCharType="end"/>
+            </w:r>
+          </w:hyperlink>
+        </w:p>
+        <w:p>
+          <w:r>
+            <w:rPr>
+              <w:b/>
+              <w:bCs/>
+              <w:noProof/>
+            </w:rPr>
+            <w:fldChar w:fldCharType="end"/>
+          </w:r>
         </w:p>
       </w:sdtContent>
     </w:sdt>
@@ -86,6 +310,7 @@
           <w:lang w:eastAsia="nl-NL"/>
         </w:rPr>
       </w:pPr>
+      <w:bookmarkStart w:id="0" w:name="_Toc118722754"/>
       <w:r>
         <w:rPr>
           <w:rFonts w:ascii="Segoe UI" w:eastAsia="Times New Roman" w:hAnsi="Segoe UI" w:cs="Segoe UI"/>
@@ -99,6 +324,7 @@
         <w:lastRenderedPageBreak/>
         <w:t>Regels</w:t>
       </w:r>
+      <w:bookmarkEnd w:id="0"/>
     </w:p>
     <w:p>
       <w:pPr>
@@ -259,51 +485,7 @@
           <w:szCs w:val="21"/>
           <w:lang w:eastAsia="nl-NL"/>
         </w:rPr>
-        <w:t xml:space="preserve">Bij tabellen en figuren moet de </w:t>
-      </w:r>
-      <w:proofErr w:type="spellStart"/>
-      <w:r>
-        <w:rPr>
-          <w:rFonts w:ascii="Segoe UI" w:eastAsia="Times New Roman" w:hAnsi="Segoe UI" w:cs="Segoe UI"/>
-          <w:color w:val="172B4D"/>
-          <w:sz w:val="21"/>
-          <w:szCs w:val="21"/>
-          <w:lang w:eastAsia="nl-NL"/>
-        </w:rPr>
-        <w:t>caption</w:t>
-      </w:r>
-      <w:proofErr w:type="spellEnd"/>
-      <w:r>
-        <w:rPr>
-          <w:rFonts w:ascii="Segoe UI" w:eastAsia="Times New Roman" w:hAnsi="Segoe UI" w:cs="Segoe UI"/>
-          <w:color w:val="172B4D"/>
-          <w:sz w:val="21"/>
-          <w:szCs w:val="21"/>
-          <w:lang w:eastAsia="nl-NL"/>
-        </w:rPr>
-        <w:t xml:space="preserve"> macro van </w:t>
-      </w:r>
-      <w:proofErr w:type="spellStart"/>
-      <w:r>
-        <w:rPr>
-          <w:rFonts w:ascii="Segoe UI" w:eastAsia="Times New Roman" w:hAnsi="Segoe UI" w:cs="Segoe UI"/>
-          <w:color w:val="172B4D"/>
-          <w:sz w:val="21"/>
-          <w:szCs w:val="21"/>
-          <w:lang w:eastAsia="nl-NL"/>
-        </w:rPr>
-        <w:t>confluence</w:t>
-      </w:r>
-      <w:proofErr w:type="spellEnd"/>
-      <w:r>
-        <w:rPr>
-          <w:rFonts w:ascii="Segoe UI" w:eastAsia="Times New Roman" w:hAnsi="Segoe UI" w:cs="Segoe UI"/>
-          <w:color w:val="172B4D"/>
-          <w:sz w:val="21"/>
-          <w:szCs w:val="21"/>
-          <w:lang w:eastAsia="nl-NL"/>
-        </w:rPr>
-        <w:t xml:space="preserve"> gebruikt worden, bij tabellen wordt gebruik gemaakt van 'Tabel' en wordt deze links erboven geplaatst, bij figuren wordt gebruik gemaakt van 'Figuur' en wordt deze links eronder geplaatst.</w:t>
+        <w:t>Alle zinnen moeten met een punt eindigen met uitzondering van tekst in tabellen en figuren, bij een zin in een tabel moet ook een punt gebruikt worden.</w:t>
       </w:r>
     </w:p>
     <w:p>
@@ -330,7 +512,7 @@
           <w:szCs w:val="21"/>
           <w:lang w:eastAsia="nl-NL"/>
         </w:rPr>
-        <w:t>Alle zinnen moeten met een punt eindigen met uitzondering van tekst in tabellen en figuren, bij een zin in een tabel moet ook een punt gebruikt worden.</w:t>
+        <w:t>Links naar hoofdstukken worden geschreven met een hoofdletter.</w:t>
       </w:r>
     </w:p>
     <w:p>
@@ -357,78 +539,7 @@
           <w:szCs w:val="21"/>
           <w:lang w:eastAsia="nl-NL"/>
         </w:rPr>
-        <w:t>Links naar hoofdstukken worden geschreven met een hoofdletter.</w:t>
-      </w:r>
-    </w:p>
-    <w:p>
-      <w:pPr>
-        <w:numPr>
-          <w:ilvl w:val="0"/>
-          <w:numId w:val="1"/>
-        </w:numPr>
-        <w:shd w:val="clear" w:color="auto" w:fill="FFFFFF"/>
-        <w:spacing w:before="100" w:beforeAutospacing="1" w:after="100" w:afterAutospacing="1" w:line="240" w:lineRule="auto"/>
-        <w:rPr>
-          <w:rFonts w:ascii="Segoe UI" w:eastAsia="Times New Roman" w:hAnsi="Segoe UI" w:cs="Segoe UI"/>
-          <w:color w:val="172B4D"/>
-          <w:sz w:val="21"/>
-          <w:szCs w:val="21"/>
-          <w:lang w:eastAsia="nl-NL"/>
-        </w:rPr>
-      </w:pPr>
-      <w:r>
-        <w:rPr>
-          <w:rFonts w:ascii="Segoe UI" w:eastAsia="Times New Roman" w:hAnsi="Segoe UI" w:cs="Segoe UI"/>
-          <w:color w:val="172B4D"/>
-          <w:sz w:val="21"/>
-          <w:szCs w:val="21"/>
-          <w:lang w:eastAsia="nl-NL"/>
-        </w:rPr>
-        <w:t xml:space="preserve">Probeer </w:t>
-      </w:r>
-      <w:proofErr w:type="spellStart"/>
-      <w:r>
-        <w:rPr>
-          <w:rFonts w:ascii="Segoe UI" w:eastAsia="Times New Roman" w:hAnsi="Segoe UI" w:cs="Segoe UI"/>
-          <w:color w:val="172B4D"/>
-          <w:sz w:val="21"/>
-          <w:szCs w:val="21"/>
-          <w:lang w:eastAsia="nl-NL"/>
-        </w:rPr>
-        <w:t>pls</w:t>
-      </w:r>
-      <w:proofErr w:type="spellEnd"/>
-      <w:r>
-        <w:rPr>
-          <w:rFonts w:ascii="Segoe UI" w:eastAsia="Times New Roman" w:hAnsi="Segoe UI" w:cs="Segoe UI"/>
-          <w:color w:val="172B4D"/>
-          <w:sz w:val="21"/>
-          <w:szCs w:val="21"/>
-          <w:lang w:eastAsia="nl-NL"/>
-        </w:rPr>
-        <w:t xml:space="preserve"> bronnen te noteren als je ze gebruikt, dat ziet er super </w:t>
-      </w:r>
-      <w:proofErr w:type="spellStart"/>
-      <w:r>
-        <w:rPr>
-          <w:rFonts w:ascii="Segoe UI" w:eastAsia="Times New Roman" w:hAnsi="Segoe UI" w:cs="Segoe UI"/>
-          <w:color w:val="172B4D"/>
-          <w:sz w:val="21"/>
-          <w:szCs w:val="21"/>
-          <w:lang w:eastAsia="nl-NL"/>
-        </w:rPr>
-        <w:t>nice</w:t>
-      </w:r>
-      <w:proofErr w:type="spellEnd"/>
-      <w:r>
-        <w:rPr>
-          <w:rFonts w:ascii="Segoe UI" w:eastAsia="Times New Roman" w:hAnsi="Segoe UI" w:cs="Segoe UI"/>
-          <w:color w:val="172B4D"/>
-          <w:sz w:val="21"/>
-          <w:szCs w:val="21"/>
-          <w:lang w:eastAsia="nl-NL"/>
-        </w:rPr>
-        <w:t xml:space="preserve"> uit. </w:t>
+        <w:t>Probeer pls bronnen te noteren als je ze gebruikt, dat ziet er super nice uit. </w:t>
       </w:r>
       <w:r>
         <w:rPr>
@@ -491,55 +602,6 @@
     </w:p>
     <w:p>
       <w:pPr>
-        <w:numPr>
-          <w:ilvl w:val="0"/>
-          <w:numId w:val="1"/>
-        </w:numPr>
-        <w:shd w:val="clear" w:color="auto" w:fill="FFFFFF"/>
-        <w:spacing w:before="100" w:beforeAutospacing="1" w:after="100" w:afterAutospacing="1" w:line="240" w:lineRule="auto"/>
-        <w:rPr>
-          <w:rFonts w:ascii="Segoe UI" w:eastAsia="Times New Roman" w:hAnsi="Segoe UI" w:cs="Segoe UI"/>
-          <w:color w:val="172B4D"/>
-          <w:sz w:val="21"/>
-          <w:szCs w:val="21"/>
-          <w:lang w:eastAsia="nl-NL"/>
-        </w:rPr>
-      </w:pPr>
-      <w:r>
-        <w:rPr>
-          <w:rFonts w:ascii="Segoe UI" w:eastAsia="Times New Roman" w:hAnsi="Segoe UI" w:cs="Segoe UI"/>
-          <w:color w:val="172B4D"/>
-          <w:sz w:val="21"/>
-          <w:szCs w:val="21"/>
-          <w:lang w:eastAsia="nl-NL"/>
-        </w:rPr>
-        <w:t xml:space="preserve">Alle zelfgemaakte diagrammen worden in de door </w:t>
-      </w:r>
-      <w:proofErr w:type="spellStart"/>
-      <w:r>
-        <w:rPr>
-          <w:rFonts w:ascii="Segoe UI" w:eastAsia="Times New Roman" w:hAnsi="Segoe UI" w:cs="Segoe UI"/>
-          <w:color w:val="172B4D"/>
-          <w:sz w:val="21"/>
-          <w:szCs w:val="21"/>
-          <w:lang w:eastAsia="nl-NL"/>
-        </w:rPr>
-        <w:t>confluence</w:t>
-      </w:r>
-      <w:proofErr w:type="spellEnd"/>
-      <w:r>
-        <w:rPr>
-          <w:rFonts w:ascii="Segoe UI" w:eastAsia="Times New Roman" w:hAnsi="Segoe UI" w:cs="Segoe UI"/>
-          <w:color w:val="172B4D"/>
-          <w:sz w:val="21"/>
-          <w:szCs w:val="21"/>
-          <w:lang w:eastAsia="nl-NL"/>
-        </w:rPr>
-        <w:t xml:space="preserve"> aangereikte draw.io diagrammen gemaakt.</w:t>
-      </w:r>
-    </w:p>
-    <w:p>
-      <w:pPr>
         <w:shd w:val="clear" w:color="auto" w:fill="FFFFFF"/>
         <w:spacing w:before="450" w:after="0" w:line="240" w:lineRule="auto"/>
         <w:outlineLvl w:val="0"/>
@@ -553,6 +615,7 @@
           <w:lang w:eastAsia="nl-NL"/>
         </w:rPr>
       </w:pPr>
+      <w:bookmarkStart w:id="1" w:name="_Toc118722755"/>
       <w:r>
         <w:rPr>
           <w:rFonts w:ascii="Segoe UI" w:eastAsia="Times New Roman" w:hAnsi="Segoe UI" w:cs="Segoe UI"/>
@@ -565,6 +628,7 @@
         </w:rPr>
         <w:t>Algemene naamgeving</w:t>
       </w:r>
+      <w:bookmarkEnd w:id="1"/>
     </w:p>
     <w:p>
       <w:pPr>
@@ -580,6 +644,7 @@
           <w:lang w:eastAsia="nl-NL"/>
         </w:rPr>
       </w:pPr>
+      <w:bookmarkStart w:id="2" w:name="_Toc118722756"/>
       <w:r>
         <w:rPr>
           <w:rFonts w:ascii="Segoe UI" w:eastAsia="Times New Roman" w:hAnsi="Segoe UI" w:cs="Segoe UI"/>
@@ -591,6 +656,7 @@
         </w:rPr>
         <w:t>Regels</w:t>
       </w:r>
+      <w:bookmarkEnd w:id="2"/>
     </w:p>
     <w:p>
       <w:pPr>
@@ -616,29 +682,7 @@
           <w:szCs w:val="21"/>
           <w:lang w:eastAsia="nl-NL"/>
         </w:rPr>
-        <w:t xml:space="preserve">Achter een zin staat altijd een punt. Een zin bevat een persoonsvorm en een onderwerp. Als je een opsomming of een </w:t>
-      </w:r>
-      <w:proofErr w:type="spellStart"/>
-      <w:r>
-        <w:rPr>
-          <w:rFonts w:ascii="Segoe UI" w:eastAsia="Times New Roman" w:hAnsi="Segoe UI" w:cs="Segoe UI"/>
-          <w:color w:val="172B4D"/>
-          <w:sz w:val="21"/>
-          <w:szCs w:val="21"/>
-          <w:lang w:eastAsia="nl-NL"/>
-        </w:rPr>
-        <w:t>tabelcel</w:t>
-      </w:r>
-      <w:proofErr w:type="spellEnd"/>
-      <w:r>
-        <w:rPr>
-          <w:rFonts w:ascii="Segoe UI" w:eastAsia="Times New Roman" w:hAnsi="Segoe UI" w:cs="Segoe UI"/>
-          <w:color w:val="172B4D"/>
-          <w:sz w:val="21"/>
-          <w:szCs w:val="21"/>
-          <w:lang w:eastAsia="nl-NL"/>
-        </w:rPr>
-        <w:t xml:space="preserve"> hebt met maar één woord erin dan hoeft er geen punt achter,</w:t>
+        <w:t>Achter een zin staat altijd een punt. Een zin bevat een persoonsvorm en een onderwerp. Als je een opsomming of een tabelcel hebt met maar één woord erin dan hoeft er geen punt achter,</w:t>
       </w:r>
     </w:p>
     <w:p>
@@ -666,33 +710,6 @@
           <w:lang w:eastAsia="nl-NL"/>
         </w:rPr>
         <w:t>Geen spaties tussen een woord en slash. Mag: Woord/Woord, niet: Woord / Woord.</w:t>
-      </w:r>
-    </w:p>
-    <w:p>
-      <w:pPr>
-        <w:numPr>
-          <w:ilvl w:val="0"/>
-          <w:numId w:val="2"/>
-        </w:numPr>
-        <w:shd w:val="clear" w:color="auto" w:fill="FFFFFF"/>
-        <w:spacing w:before="100" w:beforeAutospacing="1" w:after="100" w:afterAutospacing="1" w:line="240" w:lineRule="auto"/>
-        <w:rPr>
-          <w:rFonts w:ascii="Segoe UI" w:eastAsia="Times New Roman" w:hAnsi="Segoe UI" w:cs="Segoe UI"/>
-          <w:color w:val="172B4D"/>
-          <w:sz w:val="21"/>
-          <w:szCs w:val="21"/>
-          <w:lang w:eastAsia="nl-NL"/>
-        </w:rPr>
-      </w:pPr>
-      <w:r>
-        <w:rPr>
-          <w:rFonts w:ascii="Segoe UI" w:eastAsia="Times New Roman" w:hAnsi="Segoe UI" w:cs="Segoe UI"/>
-          <w:color w:val="172B4D"/>
-          <w:sz w:val="21"/>
-          <w:szCs w:val="21"/>
-          <w:lang w:eastAsia="nl-NL"/>
-        </w:rPr>
-        <w:t>Rollen schrijven we zonder hoofdletter.</w:t>
       </w:r>
     </w:p>
     <w:p>
@@ -1618,6 +1635,42 @@
       <w:lang w:eastAsia="nl-NL"/>
     </w:rPr>
   </w:style>
+  <w:style w:type="paragraph" w:styleId="Inhopg1">
+    <w:name w:val="toc 1"/>
+    <w:basedOn w:val="Standaard"/>
+    <w:next w:val="Standaard"/>
+    <w:autoRedefine/>
+    <w:uiPriority w:val="39"/>
+    <w:unhideWhenUsed/>
+    <w:rsid w:val="000D1F81"/>
+    <w:pPr>
+      <w:spacing w:after="100"/>
+    </w:pPr>
+  </w:style>
+  <w:style w:type="paragraph" w:styleId="Inhopg2">
+    <w:name w:val="toc 2"/>
+    <w:basedOn w:val="Standaard"/>
+    <w:next w:val="Standaard"/>
+    <w:autoRedefine/>
+    <w:uiPriority w:val="39"/>
+    <w:unhideWhenUsed/>
+    <w:rsid w:val="000D1F81"/>
+    <w:pPr>
+      <w:spacing w:after="100"/>
+      <w:ind w:left="220"/>
+    </w:pPr>
+  </w:style>
+  <w:style w:type="character" w:styleId="Hyperlink">
+    <w:name w:val="Hyperlink"/>
+    <w:basedOn w:val="Standaardalinea-lettertype"/>
+    <w:uiPriority w:val="99"/>
+    <w:unhideWhenUsed/>
+    <w:rsid w:val="000D1F81"/>
+    <w:rPr>
+      <w:color w:val="0563C1" w:themeColor="hyperlink"/>
+      <w:u w:val="single"/>
+    </w:rPr>
+  </w:style>
 </w:styles>
 </file>
 

--- a/Docs/Style Guides/Documenten Style Guide.docx
+++ b/Docs/Style Guides/Documenten Style Guide.docx
@@ -21,7 +21,19 @@
           <w:sz w:val="36"/>
           <w:szCs w:val="36"/>
         </w:rPr>
-        <w:t>Code Style Guide</w:t>
+        <w:t>Documenten</w:t>
+      </w:r>
+      <w:r>
+        <w:rPr>
+          <w:rFonts w:ascii="Segoe UI" w:hAnsi="Segoe UI" w:cs="Segoe UI"/>
+          <w:b/>
+          <w:bCs/>
+          <w:color w:val="172B4D"/>
+          <w:spacing w:val="-2"/>
+          <w:sz w:val="36"/>
+          <w:szCs w:val="36"/>
+        </w:rPr>
+        <w:t xml:space="preserve"> Style Guide</w:t>
       </w:r>
     </w:p>
     <w:sdt>
@@ -351,6 +363,43 @@
           <w:lang w:eastAsia="nl-NL"/>
         </w:rPr>
         <w:t>Houd je aan de AIM document regels.</w:t>
+      </w:r>
+    </w:p>
+    <w:p>
+      <w:pPr>
+        <w:numPr>
+          <w:ilvl w:val="0"/>
+          <w:numId w:val="1"/>
+        </w:numPr>
+        <w:shd w:val="clear" w:color="auto" w:fill="FFFFFF"/>
+        <w:spacing w:before="100" w:beforeAutospacing="1" w:after="100" w:afterAutospacing="1" w:line="240" w:lineRule="auto"/>
+        <w:rPr>
+          <w:rFonts w:ascii="Segoe UI" w:eastAsia="Times New Roman" w:hAnsi="Segoe UI" w:cs="Segoe UI"/>
+          <w:color w:val="172B4D"/>
+          <w:sz w:val="21"/>
+          <w:szCs w:val="21"/>
+          <w:lang w:eastAsia="nl-NL"/>
+        </w:rPr>
+      </w:pPr>
+      <w:r>
+        <w:rPr>
+          <w:rFonts w:ascii="Segoe UI" w:eastAsia="Times New Roman" w:hAnsi="Segoe UI" w:cs="Segoe UI"/>
+          <w:color w:val="172B4D"/>
+          <w:sz w:val="21"/>
+          <w:szCs w:val="21"/>
+          <w:lang w:eastAsia="nl-NL"/>
+        </w:rPr>
+        <w:t>Het document voldoet aan de document</w:t>
+      </w:r>
+      <w:r>
+        <w:rPr>
+          <w:rFonts w:ascii="Segoe UI" w:eastAsia="Times New Roman" w:hAnsi="Segoe UI" w:cs="Segoe UI"/>
+          <w:color w:val="172B4D"/>
+          <w:sz w:val="21"/>
+          <w:szCs w:val="21"/>
+          <w:lang w:eastAsia="nl-NL"/>
+        </w:rPr>
+        <w:t>en template.</w:t>
       </w:r>
     </w:p>
     <w:p>
